--- a/Scala_Data_Analysis_CookBook/File_Format_in_Spark_Chapter_3.docx
+++ b/Scala_Data_Analysis_CookBook/File_Format_in_Spark_Chapter_3.docx
@@ -254,7 +254,6 @@
         </w:rPr>
       </w:pPr>
       <w:proofErr w:type="spellStart"/>
-      <w:proofErr w:type="gramStart"/>
       <w:r>
         <w:rPr>
           <w:rFonts w:ascii="Times New Roman" w:hAnsi="Times New Roman" w:cs="Times New Roman"/>
@@ -264,7 +263,6 @@
         <w:t>val</w:t>
       </w:r>
       <w:proofErr w:type="spellEnd"/>
-      <w:proofErr w:type="gramEnd"/>
       <w:r>
         <w:rPr>
           <w:rFonts w:ascii="Times New Roman" w:hAnsi="Times New Roman" w:cs="Times New Roman"/>
@@ -8439,7 +8437,7 @@
           <w:sz w:val="24"/>
           <w:szCs w:val="24"/>
         </w:rPr>
-        <w:t>{"namespace": "studentavro.</w:t>
+        <w:t>{"namespace": "</w:t>
       </w:r>
       <w:proofErr w:type="spellStart"/>
       <w:r>
@@ -8449,7 +8447,7 @@
           <w:sz w:val="24"/>
           <w:szCs w:val="24"/>
         </w:rPr>
-        <w:t>avro</w:t>
+        <w:t>studentavro.avro</w:t>
       </w:r>
       <w:proofErr w:type="spellEnd"/>
       <w:r>
@@ -8939,16 +8937,7 @@
           <w:sz w:val="24"/>
           <w:szCs w:val="24"/>
         </w:rPr>
-        <w:t>Let’s</w:t>
-      </w:r>
-      <w:r>
-        <w:rPr>
-          <w:rFonts w:ascii="Times New Roman" w:eastAsia="Times New Roman" w:hAnsi="Times New Roman" w:cs="Times New Roman"/>
-          <w:color w:val="262626"/>
-          <w:sz w:val="24"/>
-          <w:szCs w:val="24"/>
-        </w:rPr>
-        <w:t xml:space="preserve"> save this file with an extension of .</w:t>
+        <w:t>Let’s save this file with an extension of .</w:t>
       </w:r>
       <w:proofErr w:type="spellStart"/>
       <w:r>
@@ -10366,7 +10355,6 @@
     <w:p>
       <w:pPr>
         <w:spacing w:line="240" w:lineRule="auto"/>
-        <w:jc w:val="center"/>
         <w:rPr>
           <w:rFonts w:ascii="Times New Roman" w:hAnsi="Times New Roman" w:cs="Times New Roman"/>
           <w:b/>
@@ -10450,15 +10438,7 @@
           <w:sz w:val="24"/>
           <w:szCs w:val="24"/>
         </w:rPr>
-        <w:t>ince</w:t>
-      </w:r>
-      <w:r>
-        <w:rPr>
-          <w:rFonts w:ascii="Times New Roman" w:hAnsi="Times New Roman" w:cs="Times New Roman"/>
-          <w:sz w:val="24"/>
-          <w:szCs w:val="24"/>
-        </w:rPr>
-        <w:t xml:space="preserve"> this isn't a </w:t>
+        <w:t xml:space="preserve">ince this isn't a </w:t>
       </w:r>
       <w:proofErr w:type="spellStart"/>
       <w:r>
@@ -11852,7 +11832,6 @@
     <w:p>
       <w:pPr>
         <w:spacing w:line="240" w:lineRule="auto"/>
-        <w:jc w:val="center"/>
         <w:rPr>
           <w:rFonts w:ascii="Times New Roman" w:hAnsi="Times New Roman" w:cs="Times New Roman"/>
           <w:b/>
@@ -11922,31 +11901,7 @@
           <w:sz w:val="24"/>
           <w:szCs w:val="24"/>
         </w:rPr>
-        <w:t xml:space="preserve">In </w:t>
-      </w:r>
-      <w:r>
-        <w:rPr>
-          <w:rFonts w:ascii="Times New Roman" w:hAnsi="Times New Roman" w:cs="Times New Roman"/>
-          <w:sz w:val="24"/>
-          <w:szCs w:val="24"/>
-        </w:rPr>
-        <w:t>this step backwards.</w:t>
-      </w:r>
-      <w:r>
-        <w:rPr>
-          <w:rFonts w:ascii="Times New Roman" w:hAnsi="Times New Roman" w:cs="Times New Roman"/>
-          <w:sz w:val="24"/>
-          <w:szCs w:val="24"/>
-        </w:rPr>
-        <w:t xml:space="preserve"> </w:t>
-      </w:r>
-      <w:r>
-        <w:rPr>
-          <w:rFonts w:ascii="Times New Roman" w:hAnsi="Times New Roman" w:cs="Times New Roman"/>
-          <w:sz w:val="24"/>
-          <w:szCs w:val="24"/>
-        </w:rPr>
-        <w:t xml:space="preserve">We fall back to </w:t>
+        <w:t xml:space="preserve">In this step backwards. We fall back to </w:t>
       </w:r>
       <w:proofErr w:type="gramStart"/>
       <w:r>
@@ -11974,15 +11929,7 @@
           <w:sz w:val="24"/>
           <w:szCs w:val="24"/>
         </w:rPr>
-        <w:t>] in this example instead of a</w:t>
-      </w:r>
-      <w:r>
-        <w:rPr>
-          <w:rFonts w:ascii="Times New Roman" w:hAnsi="Times New Roman" w:cs="Times New Roman"/>
-          <w:sz w:val="24"/>
-          <w:szCs w:val="24"/>
-        </w:rPr>
-        <w:t xml:space="preserve"> </w:t>
+        <w:t xml:space="preserve">] in this example instead of a </w:t>
       </w:r>
       <w:proofErr w:type="spellStart"/>
       <w:r>
@@ -12000,15 +11947,7 @@
           <w:sz w:val="24"/>
           <w:szCs w:val="24"/>
         </w:rPr>
-        <w:t xml:space="preserve"> because</w:t>
-      </w:r>
-      <w:r>
-        <w:rPr>
-          <w:rFonts w:ascii="Times New Roman" w:hAnsi="Times New Roman" w:cs="Times New Roman"/>
-          <w:sz w:val="24"/>
-          <w:szCs w:val="24"/>
-        </w:rPr>
-        <w:t xml:space="preserve"> </w:t>
+        <w:t xml:space="preserve"> because </w:t>
       </w:r>
       <w:proofErr w:type="spellStart"/>
       <w:r>
@@ -12026,23 +11965,7 @@
           <w:sz w:val="24"/>
           <w:szCs w:val="24"/>
         </w:rPr>
-        <w:t xml:space="preserve"> can be constructed only from an RDD of case classes (or classes that extend</w:t>
-      </w:r>
-      <w:r>
-        <w:rPr>
-          <w:rFonts w:ascii="Times New Roman" w:hAnsi="Times New Roman" w:cs="Times New Roman"/>
-          <w:sz w:val="24"/>
-          <w:szCs w:val="24"/>
-        </w:rPr>
-        <w:t xml:space="preserve"> </w:t>
-      </w:r>
-      <w:r>
-        <w:rPr>
-          <w:rFonts w:ascii="Times New Roman" w:hAnsi="Times New Roman" w:cs="Times New Roman"/>
-          <w:sz w:val="24"/>
-          <w:szCs w:val="24"/>
-        </w:rPr>
-        <w:t>Product, as we saw earlier in this chapter) or from RDD[</w:t>
+        <w:t xml:space="preserve"> can be constructed only from an RDD of case classes (or classes that extend Product, as we saw earlier in this chapter) or from RDD[</w:t>
       </w:r>
       <w:proofErr w:type="spellStart"/>
       <w:r>
@@ -12060,23 +11983,7 @@
           <w:sz w:val="24"/>
           <w:szCs w:val="24"/>
         </w:rPr>
-        <w:t>].</w:t>
-      </w:r>
-      <w:r>
-        <w:rPr>
-          <w:rFonts w:ascii="Times New Roman" w:hAnsi="Times New Roman" w:cs="Times New Roman"/>
-          <w:sz w:val="24"/>
-          <w:szCs w:val="24"/>
-        </w:rPr>
-        <w:t xml:space="preserve"> </w:t>
-      </w:r>
-      <w:r>
-        <w:rPr>
-          <w:rFonts w:ascii="Times New Roman" w:hAnsi="Times New Roman" w:cs="Times New Roman"/>
-          <w:sz w:val="24"/>
-          <w:szCs w:val="24"/>
-        </w:rPr>
-        <w:t xml:space="preserve">If you prefer to use </w:t>
+        <w:t xml:space="preserve">]. If you prefer to use </w:t>
       </w:r>
       <w:proofErr w:type="spellStart"/>
       <w:r>
@@ -12094,23 +12001,7 @@
           <w:sz w:val="24"/>
           <w:szCs w:val="24"/>
         </w:rPr>
-        <w:t>, you can read the CSV as an array of values, and</w:t>
-      </w:r>
-      <w:r>
-        <w:rPr>
-          <w:rFonts w:ascii="Times New Roman" w:hAnsi="Times New Roman" w:cs="Times New Roman"/>
-          <w:sz w:val="24"/>
-          <w:szCs w:val="24"/>
-        </w:rPr>
-        <w:t xml:space="preserve"> </w:t>
-      </w:r>
-      <w:r>
-        <w:rPr>
-          <w:rFonts w:ascii="Times New Roman" w:hAnsi="Times New Roman" w:cs="Times New Roman"/>
-          <w:sz w:val="24"/>
-          <w:szCs w:val="24"/>
-        </w:rPr>
-        <w:t xml:space="preserve">use </w:t>
+        <w:t xml:space="preserve">, you can read the CSV as an array of values, and use </w:t>
       </w:r>
       <w:proofErr w:type="spellStart"/>
       <w:r>
@@ -12146,23 +12037,7 @@
           <w:sz w:val="24"/>
           <w:szCs w:val="24"/>
         </w:rPr>
-        <w:t>Row] is available,</w:t>
-      </w:r>
-      <w:r>
-        <w:rPr>
-          <w:rFonts w:ascii="Times New Roman" w:hAnsi="Times New Roman" w:cs="Times New Roman"/>
-          <w:sz w:val="24"/>
-          <w:szCs w:val="24"/>
-        </w:rPr>
-        <w:t xml:space="preserve"> </w:t>
-      </w:r>
-      <w:r>
-        <w:rPr>
-          <w:rFonts w:ascii="Times New Roman" w:hAnsi="Times New Roman" w:cs="Times New Roman"/>
-          <w:sz w:val="24"/>
-          <w:szCs w:val="24"/>
-        </w:rPr>
-        <w:t xml:space="preserve">we can use </w:t>
+        <w:t xml:space="preserve">Row] is available, we can use </w:t>
       </w:r>
       <w:proofErr w:type="spellStart"/>
       <w:r>
@@ -12217,15 +12092,7 @@
           <w:sz w:val="24"/>
           <w:szCs w:val="24"/>
         </w:rPr>
-        <w:t>Save</w:t>
-      </w:r>
-      <w:r>
-        <w:rPr>
-          <w:rFonts w:ascii="Times New Roman" w:hAnsi="Times New Roman" w:cs="Times New Roman"/>
-          <w:sz w:val="24"/>
-          <w:szCs w:val="24"/>
-        </w:rPr>
-        <w:t xml:space="preserve"> the RDD as a </w:t>
+        <w:t xml:space="preserve">Save the RDD as a </w:t>
       </w:r>
       <w:proofErr w:type="spellStart"/>
       <w:r>
@@ -12261,15 +12128,7 @@
           <w:sz w:val="24"/>
           <w:szCs w:val="24"/>
         </w:rPr>
-        <w:t>, we can use</w:t>
-      </w:r>
-      <w:r>
-        <w:rPr>
-          <w:rFonts w:ascii="Times New Roman" w:hAnsi="Times New Roman" w:cs="Times New Roman"/>
-          <w:sz w:val="24"/>
-          <w:szCs w:val="24"/>
-        </w:rPr>
-        <w:t xml:space="preserve"> </w:t>
+        <w:t xml:space="preserve">, we can use </w:t>
       </w:r>
       <w:proofErr w:type="spellStart"/>
       <w:r>
@@ -12287,39 +12146,7 @@
           <w:sz w:val="24"/>
           <w:szCs w:val="24"/>
         </w:rPr>
-        <w:t>. A sequence file is simply a text file that holds</w:t>
-      </w:r>
-      <w:r>
-        <w:rPr>
-          <w:rFonts w:ascii="Times New Roman" w:hAnsi="Times New Roman" w:cs="Times New Roman"/>
-          <w:sz w:val="24"/>
-          <w:szCs w:val="24"/>
-        </w:rPr>
-        <w:t xml:space="preserve"> </w:t>
-      </w:r>
-      <w:r>
-        <w:rPr>
-          <w:rFonts w:ascii="Times New Roman" w:hAnsi="Times New Roman" w:cs="Times New Roman"/>
-          <w:sz w:val="24"/>
-          <w:szCs w:val="24"/>
-        </w:rPr>
-        <w:t>key-value pairs.</w:t>
-      </w:r>
-      <w:r>
-        <w:rPr>
-          <w:rFonts w:ascii="Times New Roman" w:hAnsi="Times New Roman" w:cs="Times New Roman"/>
-          <w:sz w:val="24"/>
-          <w:szCs w:val="24"/>
-        </w:rPr>
-        <w:t xml:space="preserve"> </w:t>
-      </w:r>
-      <w:r>
-        <w:rPr>
-          <w:rFonts w:ascii="Times New Roman" w:hAnsi="Times New Roman" w:cs="Times New Roman"/>
-          <w:sz w:val="24"/>
-          <w:szCs w:val="24"/>
-        </w:rPr>
-        <w:t xml:space="preserve">To represent a pair (key-value) in Spark, we use </w:t>
+        <w:t xml:space="preserve">. A sequence file is simply a text file that holds key-value pairs. To represent a pair (key-value) in Spark, we use </w:t>
       </w:r>
       <w:proofErr w:type="spellStart"/>
       <w:r>
@@ -12355,23 +12182,7 @@
           <w:sz w:val="24"/>
           <w:szCs w:val="24"/>
         </w:rPr>
-        <w:t xml:space="preserve"> is</w:t>
-      </w:r>
-      <w:r>
-        <w:rPr>
-          <w:rFonts w:ascii="Times New Roman" w:hAnsi="Times New Roman" w:cs="Times New Roman"/>
-          <w:sz w:val="24"/>
-          <w:szCs w:val="24"/>
-        </w:rPr>
-        <w:t xml:space="preserve"> </w:t>
-      </w:r>
-      <w:r>
-        <w:rPr>
-          <w:rFonts w:ascii="Times New Roman" w:hAnsi="Times New Roman" w:cs="Times New Roman"/>
-          <w:sz w:val="24"/>
-          <w:szCs w:val="24"/>
-        </w:rPr>
-        <w:t xml:space="preserve">available only for </w:t>
+        <w:t xml:space="preserve"> is available only for </w:t>
       </w:r>
       <w:proofErr w:type="spellStart"/>
       <w:r>
@@ -12407,31 +12218,7 @@
           <w:sz w:val="24"/>
           <w:szCs w:val="24"/>
         </w:rPr>
-        <w:t xml:space="preserve">2) </w:t>
-      </w:r>
-      <w:r>
-        <w:rPr>
-          <w:rFonts w:ascii="Times New Roman" w:hAnsi="Times New Roman" w:cs="Times New Roman"/>
-          <w:sz w:val="24"/>
-          <w:szCs w:val="24"/>
-        </w:rPr>
-        <w:t>Spark uses Java serialization by default to serialize the RDD to be distributed</w:t>
-      </w:r>
-      <w:r>
-        <w:rPr>
-          <w:rFonts w:ascii="Times New Roman" w:hAnsi="Times New Roman" w:cs="Times New Roman"/>
-          <w:sz w:val="24"/>
-          <w:szCs w:val="24"/>
-        </w:rPr>
-        <w:t xml:space="preserve"> </w:t>
-      </w:r>
-      <w:r>
-        <w:rPr>
-          <w:rFonts w:ascii="Times New Roman" w:hAnsi="Times New Roman" w:cs="Times New Roman"/>
-          <w:sz w:val="24"/>
-          <w:szCs w:val="24"/>
-        </w:rPr>
-        <w:t xml:space="preserve">across the cluster. However, the Avro model doesn't implement the </w:t>
+        <w:t xml:space="preserve">2) Spark uses Java serialization by default to serialize the RDD to be distributed across the cluster. However, the Avro model doesn't implement the </w:t>
       </w:r>
       <w:proofErr w:type="spellStart"/>
       <w:r>
@@ -12449,31 +12236,7 @@
           <w:sz w:val="24"/>
           <w:szCs w:val="24"/>
         </w:rPr>
-        <w:t xml:space="preserve"> </w:t>
-      </w:r>
-      <w:r>
-        <w:rPr>
-          <w:rFonts w:ascii="Times New Roman" w:hAnsi="Times New Roman" w:cs="Times New Roman"/>
-          <w:sz w:val="24"/>
-          <w:szCs w:val="24"/>
-        </w:rPr>
-        <w:t>interface, and hence it won't be able to leverage Java serialization. That's no reason</w:t>
-      </w:r>
-      <w:r>
-        <w:rPr>
-          <w:rFonts w:ascii="Times New Roman" w:hAnsi="Times New Roman" w:cs="Times New Roman"/>
-          <w:sz w:val="24"/>
-          <w:szCs w:val="24"/>
-        </w:rPr>
-        <w:t xml:space="preserve"> </w:t>
-      </w:r>
-      <w:r>
-        <w:rPr>
-          <w:rFonts w:ascii="Times New Roman" w:hAnsi="Times New Roman" w:cs="Times New Roman"/>
-          <w:sz w:val="24"/>
-          <w:szCs w:val="24"/>
-        </w:rPr>
-        <w:t xml:space="preserve">for worry, however, because Spark provides another 10x </w:t>
+        <w:t xml:space="preserve"> interface, and hence it won't be able to leverage Java serialization. That's no reason for worry, however, because Spark provides another 10x </w:t>
       </w:r>
       <w:proofErr w:type="spellStart"/>
       <w:r>
@@ -12491,23 +12254,7 @@
           <w:sz w:val="24"/>
           <w:szCs w:val="24"/>
         </w:rPr>
-        <w:t xml:space="preserve"> serialization</w:t>
-      </w:r>
-      <w:r>
-        <w:rPr>
-          <w:rFonts w:ascii="Times New Roman" w:hAnsi="Times New Roman" w:cs="Times New Roman"/>
-          <w:sz w:val="24"/>
-          <w:szCs w:val="24"/>
-        </w:rPr>
-        <w:t xml:space="preserve"> </w:t>
-      </w:r>
-      <w:r>
-        <w:rPr>
-          <w:rFonts w:ascii="Times New Roman" w:hAnsi="Times New Roman" w:cs="Times New Roman"/>
-          <w:sz w:val="24"/>
-          <w:szCs w:val="24"/>
-        </w:rPr>
-        <w:t xml:space="preserve">mechanism called </w:t>
+        <w:t xml:space="preserve"> serialization mechanism called </w:t>
       </w:r>
       <w:proofErr w:type="spellStart"/>
       <w:r>
@@ -12525,23 +12272,7 @@
           <w:sz w:val="24"/>
           <w:szCs w:val="24"/>
         </w:rPr>
-        <w:t>. The only downside is that we need to explicitly register our</w:t>
-      </w:r>
-      <w:r>
-        <w:rPr>
-          <w:rFonts w:ascii="Times New Roman" w:hAnsi="Times New Roman" w:cs="Times New Roman"/>
-          <w:sz w:val="24"/>
-          <w:szCs w:val="24"/>
-        </w:rPr>
-        <w:t xml:space="preserve"> </w:t>
-      </w:r>
-      <w:r>
-        <w:rPr>
-          <w:rFonts w:ascii="Times New Roman" w:hAnsi="Times New Roman" w:cs="Times New Roman"/>
-          <w:sz w:val="24"/>
-          <w:szCs w:val="24"/>
-        </w:rPr>
-        <w:t>serialization candidates</w:t>
+        <w:t>. The only downside is that we need to explicitly register our serialization candidates</w:t>
       </w:r>
     </w:p>
     <w:p>
@@ -14394,7 +14125,6 @@
       <w:pPr>
         <w:pStyle w:val="HTMLPreformatted"/>
         <w:shd w:val="clear" w:color="auto" w:fill="FFFFFF"/>
-        <w:jc w:val="center"/>
         <w:rPr>
           <w:rFonts w:ascii="Times New Roman" w:hAnsi="Times New Roman" w:cs="Times New Roman"/>
           <w:b/>
@@ -15636,8 +15366,750 @@
           <w:szCs w:val="24"/>
         </w:rPr>
       </w:pPr>
+    </w:p>
+    <w:p>
+      <w:pPr>
+        <w:pStyle w:val="HTMLPreformatted"/>
+        <w:shd w:val="clear" w:color="auto" w:fill="FFFFFF"/>
+        <w:jc w:val="center"/>
+        <w:rPr>
+          <w:rFonts w:ascii="Times New Roman" w:hAnsi="Times New Roman" w:cs="Times New Roman"/>
+          <w:b/>
+          <w:color w:val="000000"/>
+          <w:sz w:val="24"/>
+          <w:szCs w:val="24"/>
+          <w:u w:val="single"/>
+        </w:rPr>
+      </w:pPr>
+      <w:r>
+        <w:rPr>
+          <w:rFonts w:ascii="Times New Roman" w:hAnsi="Times New Roman" w:cs="Times New Roman"/>
+          <w:b/>
+          <w:color w:val="000000"/>
+          <w:sz w:val="24"/>
+          <w:szCs w:val="24"/>
+          <w:u w:val="single"/>
+        </w:rPr>
+        <w:t>Text to Compressed file</w:t>
+      </w:r>
+    </w:p>
+    <w:p>
+      <w:pPr>
+        <w:pStyle w:val="HTMLPreformatted"/>
+        <w:shd w:val="clear" w:color="auto" w:fill="FFFFFF"/>
+        <w:rPr>
+          <w:rFonts w:ascii="Times New Roman" w:hAnsi="Times New Roman" w:cs="Times New Roman"/>
+          <w:color w:val="000000"/>
+          <w:sz w:val="24"/>
+          <w:szCs w:val="24"/>
+        </w:rPr>
+      </w:pPr>
+    </w:p>
+    <w:p>
+      <w:pPr>
+        <w:pStyle w:val="HTMLPreformatted"/>
+        <w:shd w:val="clear" w:color="auto" w:fill="FFFFFF"/>
+        <w:jc w:val="both"/>
+        <w:rPr>
+          <w:rFonts w:ascii="Times New Roman" w:hAnsi="Times New Roman" w:cs="Times New Roman"/>
+          <w:b/>
+          <w:color w:val="000000"/>
+          <w:sz w:val="24"/>
+          <w:szCs w:val="24"/>
+        </w:rPr>
+      </w:pPr>
+      <w:r>
+        <w:rPr>
+          <w:rFonts w:ascii="Times New Roman" w:hAnsi="Times New Roman" w:cs="Times New Roman"/>
+          <w:b/>
+          <w:color w:val="000000"/>
+          <w:sz w:val="24"/>
+          <w:szCs w:val="24"/>
+        </w:rPr>
+        <w:t>To write all output files in compressed files format:</w:t>
+      </w:r>
+    </w:p>
+    <w:p>
+      <w:pPr>
+        <w:pStyle w:val="HTMLPreformatted"/>
+        <w:shd w:val="clear" w:color="auto" w:fill="FFFFFF"/>
+        <w:jc w:val="both"/>
+        <w:rPr>
+          <w:rFonts w:ascii="Times New Roman" w:hAnsi="Times New Roman" w:cs="Times New Roman"/>
+          <w:color w:val="000000"/>
+          <w:sz w:val="24"/>
+          <w:szCs w:val="24"/>
+        </w:rPr>
+      </w:pPr>
+      <w:r>
+        <w:rPr>
+          <w:rFonts w:ascii="Times New Roman" w:hAnsi="Times New Roman" w:cs="Times New Roman"/>
+          <w:color w:val="000000"/>
+          <w:sz w:val="24"/>
+          <w:szCs w:val="24"/>
+        </w:rPr>
+        <w:t xml:space="preserve">Use, </w:t>
+      </w:r>
+      <w:r>
+        <w:rPr>
+          <w:rFonts w:ascii="Times New Roman" w:hAnsi="Times New Roman" w:cs="Times New Roman"/>
+          <w:color w:val="000000"/>
+          <w:sz w:val="24"/>
+          <w:szCs w:val="24"/>
+        </w:rPr>
+        <w:t xml:space="preserve">when you </w:t>
+      </w:r>
+      <w:r>
+        <w:rPr>
+          <w:rFonts w:ascii="Times New Roman" w:hAnsi="Times New Roman" w:cs="Times New Roman"/>
+          <w:color w:val="000000"/>
+          <w:sz w:val="24"/>
+          <w:szCs w:val="24"/>
+        </w:rPr>
+        <w:t>initialize</w:t>
+      </w:r>
+      <w:r>
+        <w:rPr>
+          <w:rFonts w:ascii="Times New Roman" w:hAnsi="Times New Roman" w:cs="Times New Roman"/>
+          <w:color w:val="000000"/>
+          <w:sz w:val="24"/>
+          <w:szCs w:val="24"/>
+        </w:rPr>
+        <w:t xml:space="preserve"> your </w:t>
+      </w:r>
+      <w:proofErr w:type="spellStart"/>
+      <w:r>
+        <w:rPr>
+          <w:rFonts w:ascii="Times New Roman" w:hAnsi="Times New Roman" w:cs="Times New Roman"/>
+          <w:color w:val="000000"/>
+          <w:sz w:val="24"/>
+          <w:szCs w:val="24"/>
+        </w:rPr>
+        <w:t>SparkConf</w:t>
+      </w:r>
+      <w:proofErr w:type="spellEnd"/>
+      <w:r>
+        <w:rPr>
+          <w:rFonts w:ascii="Times New Roman" w:hAnsi="Times New Roman" w:cs="Times New Roman"/>
+          <w:color w:val="000000"/>
+          <w:sz w:val="24"/>
+          <w:szCs w:val="24"/>
+        </w:rPr>
+        <w:t>:</w:t>
+      </w:r>
+    </w:p>
+    <w:p>
+      <w:pPr>
+        <w:pStyle w:val="HTMLPreformatted"/>
+        <w:shd w:val="clear" w:color="auto" w:fill="FFFFFF"/>
+        <w:jc w:val="both"/>
+        <w:rPr>
+          <w:rFonts w:ascii="Times New Roman" w:hAnsi="Times New Roman" w:cs="Times New Roman"/>
+          <w:color w:val="000000"/>
+          <w:sz w:val="24"/>
+          <w:szCs w:val="24"/>
+        </w:rPr>
+      </w:pPr>
+      <w:r>
+        <w:rPr>
+          <w:rFonts w:ascii="Times New Roman" w:hAnsi="Times New Roman" w:cs="Times New Roman"/>
+          <w:color w:val="000000"/>
+          <w:sz w:val="24"/>
+          <w:szCs w:val="24"/>
+        </w:rPr>
+        <w:t xml:space="preserve">    </w:t>
+      </w:r>
+      <w:proofErr w:type="spellStart"/>
+      <w:proofErr w:type="gramStart"/>
+      <w:r>
+        <w:rPr>
+          <w:rFonts w:ascii="Times New Roman" w:hAnsi="Times New Roman" w:cs="Times New Roman"/>
+          <w:color w:val="000000"/>
+          <w:sz w:val="24"/>
+          <w:szCs w:val="24"/>
+        </w:rPr>
+        <w:t>conf.set</w:t>
+      </w:r>
+      <w:proofErr w:type="spellEnd"/>
+      <w:r>
+        <w:rPr>
+          <w:rFonts w:ascii="Times New Roman" w:hAnsi="Times New Roman" w:cs="Times New Roman"/>
+          <w:color w:val="000000"/>
+          <w:sz w:val="24"/>
+          <w:szCs w:val="24"/>
+        </w:rPr>
+        <w:t>(</w:t>
+      </w:r>
+      <w:proofErr w:type="gramEnd"/>
+      <w:r>
+        <w:rPr>
+          <w:rFonts w:ascii="Times New Roman" w:hAnsi="Times New Roman" w:cs="Times New Roman"/>
+          <w:color w:val="000000"/>
+          <w:sz w:val="24"/>
+          <w:szCs w:val="24"/>
+        </w:rPr>
+        <w:t>"</w:t>
+      </w:r>
+      <w:proofErr w:type="spellStart"/>
+      <w:r>
+        <w:rPr>
+          <w:rFonts w:ascii="Times New Roman" w:hAnsi="Times New Roman" w:cs="Times New Roman"/>
+          <w:color w:val="000000"/>
+          <w:sz w:val="24"/>
+          <w:szCs w:val="24"/>
+        </w:rPr>
+        <w:t>spark.hadoop.mapred.output.compress</w:t>
+      </w:r>
+      <w:proofErr w:type="spellEnd"/>
+      <w:r>
+        <w:rPr>
+          <w:rFonts w:ascii="Times New Roman" w:hAnsi="Times New Roman" w:cs="Times New Roman"/>
+          <w:color w:val="000000"/>
+          <w:sz w:val="24"/>
+          <w:szCs w:val="24"/>
+        </w:rPr>
+        <w:t>", "true")</w:t>
+      </w:r>
+    </w:p>
+    <w:p>
+      <w:pPr>
+        <w:pStyle w:val="HTMLPreformatted"/>
+        <w:shd w:val="clear" w:color="auto" w:fill="FFFFFF"/>
+        <w:jc w:val="both"/>
+        <w:rPr>
+          <w:rFonts w:ascii="Times New Roman" w:hAnsi="Times New Roman" w:cs="Times New Roman"/>
+          <w:color w:val="000000"/>
+          <w:sz w:val="24"/>
+          <w:szCs w:val="24"/>
+        </w:rPr>
+      </w:pPr>
+      <w:r>
+        <w:rPr>
+          <w:rFonts w:ascii="Times New Roman" w:hAnsi="Times New Roman" w:cs="Times New Roman"/>
+          <w:color w:val="000000"/>
+          <w:sz w:val="24"/>
+          <w:szCs w:val="24"/>
+        </w:rPr>
+        <w:t xml:space="preserve">    </w:t>
+      </w:r>
+      <w:proofErr w:type="spellStart"/>
+      <w:proofErr w:type="gramStart"/>
+      <w:r>
+        <w:rPr>
+          <w:rFonts w:ascii="Times New Roman" w:hAnsi="Times New Roman" w:cs="Times New Roman"/>
+          <w:color w:val="000000"/>
+          <w:sz w:val="24"/>
+          <w:szCs w:val="24"/>
+        </w:rPr>
+        <w:t>conf.set</w:t>
+      </w:r>
+      <w:proofErr w:type="spellEnd"/>
+      <w:r>
+        <w:rPr>
+          <w:rFonts w:ascii="Times New Roman" w:hAnsi="Times New Roman" w:cs="Times New Roman"/>
+          <w:color w:val="000000"/>
+          <w:sz w:val="24"/>
+          <w:szCs w:val="24"/>
+        </w:rPr>
+        <w:t>(</w:t>
+      </w:r>
+      <w:proofErr w:type="gramEnd"/>
+      <w:r>
+        <w:rPr>
+          <w:rFonts w:ascii="Times New Roman" w:hAnsi="Times New Roman" w:cs="Times New Roman"/>
+          <w:color w:val="000000"/>
+          <w:sz w:val="24"/>
+          <w:szCs w:val="24"/>
+        </w:rPr>
+        <w:t>"</w:t>
+      </w:r>
+      <w:proofErr w:type="spellStart"/>
+      <w:r>
+        <w:rPr>
+          <w:rFonts w:ascii="Times New Roman" w:hAnsi="Times New Roman" w:cs="Times New Roman"/>
+          <w:color w:val="000000"/>
+          <w:sz w:val="24"/>
+          <w:szCs w:val="24"/>
+        </w:rPr>
+        <w:t>spark.hadoop.mapred.output.compression.codec</w:t>
+      </w:r>
+      <w:proofErr w:type="spellEnd"/>
+      <w:r>
+        <w:rPr>
+          <w:rFonts w:ascii="Times New Roman" w:hAnsi="Times New Roman" w:cs="Times New Roman"/>
+          <w:color w:val="000000"/>
+          <w:sz w:val="24"/>
+          <w:szCs w:val="24"/>
+        </w:rPr>
+        <w:t>", "true")</w:t>
+      </w:r>
+    </w:p>
+    <w:p>
+      <w:pPr>
+        <w:pStyle w:val="HTMLPreformatted"/>
+        <w:shd w:val="clear" w:color="auto" w:fill="FFFFFF"/>
+        <w:jc w:val="both"/>
+        <w:rPr>
+          <w:rFonts w:ascii="Times New Roman" w:hAnsi="Times New Roman" w:cs="Times New Roman"/>
+          <w:color w:val="000000"/>
+          <w:sz w:val="24"/>
+          <w:szCs w:val="24"/>
+        </w:rPr>
+      </w:pPr>
+      <w:r>
+        <w:rPr>
+          <w:rFonts w:ascii="Times New Roman" w:hAnsi="Times New Roman" w:cs="Times New Roman"/>
+          <w:color w:val="000000"/>
+          <w:sz w:val="24"/>
+          <w:szCs w:val="24"/>
+        </w:rPr>
+        <w:t xml:space="preserve">    </w:t>
+      </w:r>
+      <w:proofErr w:type="spellStart"/>
+      <w:proofErr w:type="gramStart"/>
+      <w:r>
+        <w:rPr>
+          <w:rFonts w:ascii="Times New Roman" w:hAnsi="Times New Roman" w:cs="Times New Roman"/>
+          <w:color w:val="000000"/>
+          <w:sz w:val="24"/>
+          <w:szCs w:val="24"/>
+        </w:rPr>
+        <w:t>conf.set</w:t>
+      </w:r>
+      <w:proofErr w:type="spellEnd"/>
+      <w:r>
+        <w:rPr>
+          <w:rFonts w:ascii="Times New Roman" w:hAnsi="Times New Roman" w:cs="Times New Roman"/>
+          <w:color w:val="000000"/>
+          <w:sz w:val="24"/>
+          <w:szCs w:val="24"/>
+        </w:rPr>
+        <w:t>(</w:t>
+      </w:r>
+      <w:proofErr w:type="gramEnd"/>
+      <w:r>
+        <w:rPr>
+          <w:rFonts w:ascii="Times New Roman" w:hAnsi="Times New Roman" w:cs="Times New Roman"/>
+          <w:color w:val="000000"/>
+          <w:sz w:val="24"/>
+          <w:szCs w:val="24"/>
+        </w:rPr>
+        <w:t>"</w:t>
+      </w:r>
+      <w:proofErr w:type="spellStart"/>
+      <w:r>
+        <w:rPr>
+          <w:rFonts w:ascii="Times New Roman" w:hAnsi="Times New Roman" w:cs="Times New Roman"/>
+          <w:color w:val="000000"/>
+          <w:sz w:val="24"/>
+          <w:szCs w:val="24"/>
+        </w:rPr>
+        <w:t>spark.hadoop.mapred.output.compression.codec</w:t>
+      </w:r>
+      <w:proofErr w:type="spellEnd"/>
+      <w:r>
+        <w:rPr>
+          <w:rFonts w:ascii="Times New Roman" w:hAnsi="Times New Roman" w:cs="Times New Roman"/>
+          <w:color w:val="000000"/>
+          <w:sz w:val="24"/>
+          <w:szCs w:val="24"/>
+        </w:rPr>
+        <w:t>", "</w:t>
+      </w:r>
+      <w:proofErr w:type="spellStart"/>
+      <w:r>
+        <w:rPr>
+          <w:rFonts w:ascii="Times New Roman" w:hAnsi="Times New Roman" w:cs="Times New Roman"/>
+          <w:color w:val="000000"/>
+          <w:sz w:val="24"/>
+          <w:szCs w:val="24"/>
+        </w:rPr>
+        <w:t>org.apache.hadoop.io.compress.GzipCodec</w:t>
+      </w:r>
+      <w:proofErr w:type="spellEnd"/>
+      <w:r>
+        <w:rPr>
+          <w:rFonts w:ascii="Times New Roman" w:hAnsi="Times New Roman" w:cs="Times New Roman"/>
+          <w:color w:val="000000"/>
+          <w:sz w:val="24"/>
+          <w:szCs w:val="24"/>
+        </w:rPr>
+        <w:t>")</w:t>
+      </w:r>
+    </w:p>
+    <w:p>
+      <w:pPr>
+        <w:pStyle w:val="HTMLPreformatted"/>
+        <w:shd w:val="clear" w:color="auto" w:fill="FFFFFF"/>
+        <w:jc w:val="both"/>
+        <w:rPr>
+          <w:rFonts w:ascii="Times New Roman" w:hAnsi="Times New Roman" w:cs="Times New Roman"/>
+          <w:color w:val="000000"/>
+          <w:sz w:val="24"/>
+          <w:szCs w:val="24"/>
+        </w:rPr>
+      </w:pPr>
+      <w:r>
+        <w:rPr>
+          <w:rFonts w:ascii="Times New Roman" w:hAnsi="Times New Roman" w:cs="Times New Roman"/>
+          <w:color w:val="000000"/>
+          <w:sz w:val="24"/>
+          <w:szCs w:val="24"/>
+        </w:rPr>
+        <w:t xml:space="preserve">    </w:t>
+      </w:r>
+      <w:proofErr w:type="spellStart"/>
+      <w:proofErr w:type="gramStart"/>
+      <w:r>
+        <w:rPr>
+          <w:rFonts w:ascii="Times New Roman" w:hAnsi="Times New Roman" w:cs="Times New Roman"/>
+          <w:color w:val="000000"/>
+          <w:sz w:val="24"/>
+          <w:szCs w:val="24"/>
+        </w:rPr>
+        <w:t>conf.set</w:t>
+      </w:r>
+      <w:proofErr w:type="spellEnd"/>
+      <w:r>
+        <w:rPr>
+          <w:rFonts w:ascii="Times New Roman" w:hAnsi="Times New Roman" w:cs="Times New Roman"/>
+          <w:color w:val="000000"/>
+          <w:sz w:val="24"/>
+          <w:szCs w:val="24"/>
+        </w:rPr>
+        <w:t>(</w:t>
+      </w:r>
+      <w:proofErr w:type="gramEnd"/>
+      <w:r>
+        <w:rPr>
+          <w:rFonts w:ascii="Times New Roman" w:hAnsi="Times New Roman" w:cs="Times New Roman"/>
+          <w:color w:val="000000"/>
+          <w:sz w:val="24"/>
+          <w:szCs w:val="24"/>
+        </w:rPr>
+        <w:t>"</w:t>
+      </w:r>
+      <w:proofErr w:type="spellStart"/>
+      <w:r>
+        <w:rPr>
+          <w:rFonts w:ascii="Times New Roman" w:hAnsi="Times New Roman" w:cs="Times New Roman"/>
+          <w:color w:val="000000"/>
+          <w:sz w:val="24"/>
+          <w:szCs w:val="24"/>
+        </w:rPr>
+        <w:t>spark.hadoop.mapred.output.compression.type</w:t>
+      </w:r>
+      <w:proofErr w:type="spellEnd"/>
+      <w:r>
+        <w:rPr>
+          <w:rFonts w:ascii="Times New Roman" w:hAnsi="Times New Roman" w:cs="Times New Roman"/>
+          <w:color w:val="000000"/>
+          <w:sz w:val="24"/>
+          <w:szCs w:val="24"/>
+        </w:rPr>
+        <w:t>", "BLOCK")</w:t>
+      </w:r>
+    </w:p>
+    <w:p>
+      <w:pPr>
+        <w:pStyle w:val="HTMLPreformatted"/>
+        <w:shd w:val="clear" w:color="auto" w:fill="FFFFFF"/>
+        <w:jc w:val="both"/>
+        <w:rPr>
+          <w:rFonts w:ascii="Times New Roman" w:hAnsi="Times New Roman" w:cs="Times New Roman"/>
+          <w:color w:val="000000"/>
+          <w:sz w:val="24"/>
+          <w:szCs w:val="24"/>
+        </w:rPr>
+      </w:pPr>
       <w:bookmarkStart w:id="0" w:name="_GoBack"/>
       <w:bookmarkEnd w:id="0"/>
+    </w:p>
+    <w:p>
+      <w:pPr>
+        <w:pStyle w:val="HTMLPreformatted"/>
+        <w:shd w:val="clear" w:color="auto" w:fill="FFFFFF"/>
+        <w:jc w:val="both"/>
+        <w:rPr>
+          <w:rFonts w:ascii="Times New Roman" w:hAnsi="Times New Roman" w:cs="Times New Roman"/>
+          <w:b/>
+          <w:color w:val="000000"/>
+          <w:sz w:val="24"/>
+          <w:szCs w:val="24"/>
+        </w:rPr>
+      </w:pPr>
+      <w:r>
+        <w:rPr>
+          <w:rFonts w:ascii="Times New Roman" w:hAnsi="Times New Roman" w:cs="Times New Roman"/>
+          <w:b/>
+          <w:color w:val="000000"/>
+          <w:sz w:val="24"/>
+          <w:szCs w:val="24"/>
+        </w:rPr>
+        <w:t>To compress individual files:</w:t>
+      </w:r>
+      <w:r>
+        <w:rPr>
+          <w:rFonts w:ascii="Times New Roman" w:hAnsi="Times New Roman" w:cs="Times New Roman"/>
+          <w:b/>
+          <w:color w:val="000000"/>
+          <w:sz w:val="24"/>
+          <w:szCs w:val="24"/>
+        </w:rPr>
+        <w:t xml:space="preserve"> </w:t>
+      </w:r>
+    </w:p>
+    <w:p>
+      <w:pPr>
+        <w:pStyle w:val="HTMLPreformatted"/>
+        <w:shd w:val="clear" w:color="auto" w:fill="FFFFFF"/>
+        <w:jc w:val="both"/>
+        <w:rPr>
+          <w:rFonts w:ascii="Times New Roman" w:hAnsi="Times New Roman" w:cs="Times New Roman"/>
+          <w:color w:val="000000"/>
+          <w:sz w:val="24"/>
+          <w:szCs w:val="24"/>
+        </w:rPr>
+      </w:pPr>
+      <w:proofErr w:type="gramStart"/>
+      <w:r>
+        <w:rPr>
+          <w:rFonts w:ascii="Times New Roman" w:hAnsi="Times New Roman" w:cs="Times New Roman"/>
+          <w:color w:val="000000"/>
+          <w:sz w:val="24"/>
+          <w:szCs w:val="24"/>
+        </w:rPr>
+        <w:t>import</w:t>
+      </w:r>
+      <w:proofErr w:type="gramEnd"/>
+      <w:r>
+        <w:rPr>
+          <w:rFonts w:ascii="Times New Roman" w:hAnsi="Times New Roman" w:cs="Times New Roman"/>
+          <w:color w:val="000000"/>
+          <w:sz w:val="24"/>
+          <w:szCs w:val="24"/>
+        </w:rPr>
+        <w:t xml:space="preserve"> </w:t>
+      </w:r>
+      <w:proofErr w:type="spellStart"/>
+      <w:r>
+        <w:rPr>
+          <w:rFonts w:ascii="Times New Roman" w:hAnsi="Times New Roman" w:cs="Times New Roman"/>
+          <w:color w:val="000000"/>
+          <w:sz w:val="24"/>
+          <w:szCs w:val="24"/>
+        </w:rPr>
+        <w:t>org.apache.hadoop.io.compress.GzipCodec</w:t>
+      </w:r>
+      <w:proofErr w:type="spellEnd"/>
+    </w:p>
+    <w:p>
+      <w:pPr>
+        <w:pStyle w:val="HTMLPreformatted"/>
+        <w:shd w:val="clear" w:color="auto" w:fill="FFFFFF"/>
+        <w:jc w:val="both"/>
+        <w:rPr>
+          <w:rFonts w:ascii="Times New Roman" w:hAnsi="Times New Roman" w:cs="Times New Roman"/>
+          <w:color w:val="000000"/>
+          <w:sz w:val="24"/>
+          <w:szCs w:val="24"/>
+        </w:rPr>
+      </w:pPr>
+      <w:proofErr w:type="spellStart"/>
+      <w:r>
+        <w:rPr>
+          <w:rFonts w:ascii="Times New Roman" w:hAnsi="Times New Roman" w:cs="Times New Roman"/>
+          <w:color w:val="000000"/>
+          <w:sz w:val="24"/>
+          <w:szCs w:val="24"/>
+        </w:rPr>
+        <w:t>RDD_</w:t>
+      </w:r>
+      <w:proofErr w:type="gramStart"/>
+      <w:r>
+        <w:rPr>
+          <w:rFonts w:ascii="Times New Roman" w:hAnsi="Times New Roman" w:cs="Times New Roman"/>
+          <w:color w:val="000000"/>
+          <w:sz w:val="24"/>
+          <w:szCs w:val="24"/>
+        </w:rPr>
+        <w:t>Name</w:t>
+      </w:r>
+      <w:r>
+        <w:rPr>
+          <w:rFonts w:ascii="Times New Roman" w:hAnsi="Times New Roman" w:cs="Times New Roman"/>
+          <w:color w:val="000000"/>
+          <w:sz w:val="24"/>
+          <w:szCs w:val="24"/>
+        </w:rPr>
+        <w:t>.saveAsTextFile</w:t>
+      </w:r>
+      <w:proofErr w:type="spellEnd"/>
+      <w:r>
+        <w:rPr>
+          <w:rFonts w:ascii="Times New Roman" w:hAnsi="Times New Roman" w:cs="Times New Roman"/>
+          <w:color w:val="000000"/>
+          <w:sz w:val="24"/>
+          <w:szCs w:val="24"/>
+        </w:rPr>
+        <w:t>(</w:t>
+      </w:r>
+      <w:proofErr w:type="gramEnd"/>
+      <w:r>
+        <w:rPr>
+          <w:rFonts w:ascii="Times New Roman" w:hAnsi="Times New Roman" w:cs="Times New Roman"/>
+          <w:color w:val="000000"/>
+          <w:sz w:val="24"/>
+          <w:szCs w:val="24"/>
+        </w:rPr>
+        <w:t>"/user/sg952655/</w:t>
+      </w:r>
+      <w:proofErr w:type="spellStart"/>
+      <w:r>
+        <w:rPr>
+          <w:rFonts w:ascii="Times New Roman" w:hAnsi="Times New Roman" w:cs="Times New Roman"/>
+          <w:color w:val="000000"/>
+          <w:sz w:val="24"/>
+          <w:szCs w:val="24"/>
+        </w:rPr>
+        <w:t>ReducePCCArray</w:t>
+      </w:r>
+      <w:proofErr w:type="spellEnd"/>
+      <w:r>
+        <w:rPr>
+          <w:rFonts w:ascii="Times New Roman" w:hAnsi="Times New Roman" w:cs="Times New Roman"/>
+          <w:color w:val="000000"/>
+          <w:sz w:val="24"/>
+          <w:szCs w:val="24"/>
+        </w:rPr>
+        <w:t xml:space="preserve">/", </w:t>
+      </w:r>
+      <w:proofErr w:type="spellStart"/>
+      <w:r>
+        <w:rPr>
+          <w:rFonts w:ascii="Times New Roman" w:hAnsi="Times New Roman" w:cs="Times New Roman"/>
+          <w:color w:val="000000"/>
+          <w:sz w:val="24"/>
+          <w:szCs w:val="24"/>
+        </w:rPr>
+        <w:t>classOf</w:t>
+      </w:r>
+      <w:proofErr w:type="spellEnd"/>
+      <w:r>
+        <w:rPr>
+          <w:rFonts w:ascii="Times New Roman" w:hAnsi="Times New Roman" w:cs="Times New Roman"/>
+          <w:color w:val="000000"/>
+          <w:sz w:val="24"/>
+          <w:szCs w:val="24"/>
+        </w:rPr>
+        <w:t>[</w:t>
+      </w:r>
+      <w:proofErr w:type="spellStart"/>
+      <w:r>
+        <w:rPr>
+          <w:rFonts w:ascii="Times New Roman" w:hAnsi="Times New Roman" w:cs="Times New Roman"/>
+          <w:color w:val="000000"/>
+          <w:sz w:val="24"/>
+          <w:szCs w:val="24"/>
+        </w:rPr>
+        <w:t>GzipCodec</w:t>
+      </w:r>
+      <w:proofErr w:type="spellEnd"/>
+      <w:r>
+        <w:rPr>
+          <w:rFonts w:ascii="Times New Roman" w:hAnsi="Times New Roman" w:cs="Times New Roman"/>
+          <w:color w:val="000000"/>
+          <w:sz w:val="24"/>
+          <w:szCs w:val="24"/>
+        </w:rPr>
+        <w:t>])</w:t>
+      </w:r>
+    </w:p>
+    <w:p>
+      <w:pPr>
+        <w:pStyle w:val="HTMLPreformatted"/>
+        <w:shd w:val="clear" w:color="auto" w:fill="FFFFFF"/>
+        <w:jc w:val="both"/>
+        <w:rPr>
+          <w:rFonts w:ascii="Times New Roman" w:hAnsi="Times New Roman" w:cs="Times New Roman"/>
+          <w:color w:val="000000"/>
+          <w:sz w:val="24"/>
+          <w:szCs w:val="24"/>
+        </w:rPr>
+      </w:pPr>
+      <w:r>
+        <w:rPr>
+          <w:rFonts w:ascii="Times New Roman" w:hAnsi="Times New Roman" w:cs="Times New Roman"/>
+          <w:color w:val="000000"/>
+          <w:sz w:val="24"/>
+          <w:szCs w:val="24"/>
+        </w:rPr>
+        <w:t>Or can use</w:t>
+      </w:r>
+    </w:p>
+    <w:p>
+      <w:pPr>
+        <w:pStyle w:val="HTMLPreformatted"/>
+        <w:shd w:val="clear" w:color="auto" w:fill="FFFFFF"/>
+        <w:jc w:val="both"/>
+        <w:rPr>
+          <w:rFonts w:ascii="Times New Roman" w:hAnsi="Times New Roman" w:cs="Times New Roman"/>
+          <w:color w:val="000000"/>
+          <w:sz w:val="24"/>
+          <w:szCs w:val="24"/>
+        </w:rPr>
+      </w:pPr>
+      <w:r>
+        <w:rPr>
+          <w:rFonts w:ascii="Times New Roman" w:hAnsi="Times New Roman" w:cs="Times New Roman"/>
+          <w:color w:val="000000"/>
+          <w:sz w:val="24"/>
+          <w:szCs w:val="24"/>
+        </w:rPr>
+        <w:lastRenderedPageBreak/>
+        <w:t>df_</w:t>
+      </w:r>
+      <w:proofErr w:type="gramStart"/>
+      <w:r>
+        <w:rPr>
+          <w:rFonts w:ascii="Times New Roman" w:hAnsi="Times New Roman" w:cs="Times New Roman"/>
+          <w:color w:val="000000"/>
+          <w:sz w:val="24"/>
+          <w:szCs w:val="24"/>
+        </w:rPr>
+        <w:t>rdd.saveAsTextFile(</w:t>
+      </w:r>
+      <w:proofErr w:type="gramEnd"/>
+      <w:r>
+        <w:rPr>
+          <w:rFonts w:ascii="Times New Roman" w:hAnsi="Times New Roman" w:cs="Times New Roman"/>
+          <w:color w:val="000000"/>
+          <w:sz w:val="24"/>
+          <w:szCs w:val="24"/>
+        </w:rPr>
+        <w:t>filename,compressionCodecClass="org.apache.hadoop.io.compress.GzipCodec")</w:t>
+      </w:r>
+    </w:p>
+    <w:p>
+      <w:pPr>
+        <w:pStyle w:val="HTMLPreformatted"/>
+        <w:shd w:val="clear" w:color="auto" w:fill="FFFFFF"/>
+        <w:rPr>
+          <w:rFonts w:ascii="Times New Roman" w:hAnsi="Times New Roman" w:cs="Times New Roman"/>
+          <w:color w:val="000000"/>
+          <w:sz w:val="24"/>
+          <w:szCs w:val="24"/>
+        </w:rPr>
+      </w:pPr>
+      <w:r>
+        <w:rPr>
+          <w:rFonts w:ascii="Times New Roman" w:hAnsi="Times New Roman" w:cs="Times New Roman"/>
+          <w:color w:val="000000"/>
+          <w:sz w:val="24"/>
+          <w:szCs w:val="24"/>
+        </w:rPr>
+        <w:t xml:space="preserve">     </w:t>
+      </w:r>
     </w:p>
     <w:sectPr>
       <w:pgSz w:w="12240" w:h="15840"/>
